--- a/Docs/Documento de Requisitos do Projeto.docx
+++ b/Docs/Documento de Requisitos do Projeto.docx
@@ -1078,16 +1078,31 @@
           <w:numId w:val="13"/>
         </w:numPr>
       </w:pPr>
-      <w:r>
-        <w:rPr>
-          <w:b/>
-          <w:bCs/>
-        </w:rPr>
-        <w:t>Prisma</w:t>
-      </w:r>
-      <w:r>
-        <w:t>: ORM para interagir com o banco de dados MySQL.</w:t>
-      </w:r>
+      <w:proofErr w:type="spellStart"/>
+      <w:r>
+        <w:rPr>
+          <w:b/>
+          <w:bCs/>
+        </w:rPr>
+        <w:t>NestJS</w:t>
+      </w:r>
+      <w:proofErr w:type="spellEnd"/>
+      <w:r>
+        <w:rPr>
+          <w:b/>
+          <w:bCs/>
+        </w:rPr>
+        <w:t xml:space="preserve"> trocado para </w:t>
+      </w:r>
+      <w:proofErr w:type="spellStart"/>
+      <w:r>
+        <w:rPr>
+          <w:b/>
+          <w:bCs/>
+        </w:rPr>
+        <w:t>golang</w:t>
+      </w:r>
+      <w:proofErr w:type="spellEnd"/>
     </w:p>
     <w:p>
       <w:pPr>
@@ -1101,10 +1116,10 @@
           <w:b/>
           <w:bCs/>
         </w:rPr>
-        <w:t>JWT</w:t>
-      </w:r>
-      <w:r>
-        <w:t>: Para autenticação e segurança.</w:t>
+        <w:t>Prisma</w:t>
+      </w:r>
+      <w:r>
+        <w:t>: ORM para interagir com o banco de dados MySQL.</w:t>
       </w:r>
     </w:p>
     <w:p>
@@ -1119,6 +1134,24 @@
           <w:b/>
           <w:bCs/>
         </w:rPr>
+        <w:t>JWT</w:t>
+      </w:r>
+      <w:r>
+        <w:t>: Para autenticação e segurança.</w:t>
+      </w:r>
+    </w:p>
+    <w:p>
+      <w:pPr>
+        <w:numPr>
+          <w:ilvl w:val="0"/>
+          <w:numId w:val="13"/>
+        </w:numPr>
+      </w:pPr>
+      <w:r>
+        <w:rPr>
+          <w:b/>
+          <w:bCs/>
+        </w:rPr>
         <w:t>Redis</w:t>
       </w:r>
       <w:r>
@@ -1374,6 +1407,7 @@
           <w:b/>
           <w:bCs/>
         </w:rPr>
+        <w:lastRenderedPageBreak/>
         <w:t>Cadastro/Login de Usuários</w:t>
       </w:r>
     </w:p>
@@ -1385,7 +1419,6 @@
         </w:numPr>
       </w:pPr>
       <w:r>
-        <w:lastRenderedPageBreak/>
         <w:t>O usuário acessa a tela de login e se autentica.</w:t>
       </w:r>
     </w:p>
@@ -4819,6 +4852,7 @@
   <w:style w:type="character" w:default="1" w:styleId="Fontepargpadro">
     <w:name w:val="Default Paragraph Font"/>
     <w:uiPriority w:val="1"/>
+    <w:semiHidden/>
     <w:unhideWhenUsed/>
   </w:style>
   <w:style w:type="table" w:default="1" w:styleId="Tabelanormal">
